--- a/Scrum/SCRUM++.docx
+++ b/Scrum/SCRUM++.docx
@@ -36,11 +36,13 @@
               <w:jc w:val="center"/>
             </w:pPr>
             <w:r>
-              <w:t xml:space="preserve">librairies PWM/I2C </w:t>
-            </w:r>
-            <w:proofErr w:type="spellStart"/>
-            <w:r>
-              <w:t>ras</w:t>
+              <w:t>L</w:t>
+            </w:r>
+            <w:r>
+              <w:t>ibrairies PWM/I2C R</w:t>
+            </w:r>
+            <w:r>
+              <w:t>as</w:t>
             </w:r>
             <w:r>
               <w:t>p</w:t>
@@ -48,7 +50,6 @@
             <w:r>
               <w:t>berry</w:t>
             </w:r>
-            <w:proofErr w:type="spellEnd"/>
           </w:p>
         </w:tc>
         <w:tc>
@@ -101,13 +102,8 @@
               <w:jc w:val="center"/>
             </w:pPr>
             <w:r>
-              <w:t xml:space="preserve">Installation HAT pour </w:t>
-            </w:r>
-            <w:proofErr w:type="spellStart"/>
-            <w:r>
-              <w:t>Raspberry</w:t>
-            </w:r>
-            <w:proofErr w:type="spellEnd"/>
+              <w:t>Installation HAT pour Raspberry</w:t>
+            </w:r>
           </w:p>
         </w:tc>
       </w:tr>
@@ -121,7 +117,10 @@
               <w:jc w:val="center"/>
             </w:pPr>
             <w:r>
-              <w:t>Pièce 3D, butée</w:t>
+              <w:t>Pièce 3D</w:t>
+            </w:r>
+            <w:r>
+              <w:t xml:space="preserve"> butée</w:t>
             </w:r>
           </w:p>
         </w:tc>
@@ -136,6 +135,9 @@
             <w:r>
               <w:t>Documentation autour du projet</w:t>
             </w:r>
+            <w:r>
+              <w:t xml:space="preserve"> (moteur / software / hardware)</w:t>
+            </w:r>
           </w:p>
         </w:tc>
         <w:tc>
@@ -145,6 +147,9 @@
           <w:p>
             <w:r>
               <w:t>Test HAT/Moteur NEMA17</w:t>
+            </w:r>
+            <w:r>
+              <w:t>-23</w:t>
             </w:r>
           </w:p>
         </w:tc>
@@ -159,7 +164,10 @@
               <w:jc w:val="center"/>
             </w:pPr>
             <w:r>
-              <w:t>interface graphique(ordinateur)</w:t>
+              <w:t>I</w:t>
+            </w:r>
+            <w:r>
+              <w:t>nterface graphique(ordinateur)</w:t>
             </w:r>
             <w:r>
               <w:t xml:space="preserve"> Responsive/AJAX</w:t>
@@ -203,7 +211,10 @@
               <w:jc w:val="center"/>
             </w:pPr>
             <w:r>
-              <w:t>interface graphique</w:t>
+              <w:t>I</w:t>
+            </w:r>
+            <w:r>
+              <w:t>nterface graphique</w:t>
             </w:r>
             <w:r>
               <w:t xml:space="preserve"> Tablette</w:t>
@@ -257,6 +268,9 @@
             <w:tcW w:w="3020" w:type="dxa"/>
           </w:tcPr>
           <w:p>
+            <w:pPr>
+              <w:jc w:val="center"/>
+            </w:pPr>
             <w:r>
               <w:t>Base de données MySQL</w:t>
             </w:r>
@@ -306,7 +320,7 @@
               <w:t xml:space="preserve"> </w:t>
             </w:r>
             <w:r>
-              <w:t>Validé</w:t>
+              <w:t>finaux</w:t>
             </w:r>
           </w:p>
         </w:tc>
@@ -317,8 +331,14 @@
             <w:tcW w:w="3020" w:type="dxa"/>
           </w:tcPr>
           <w:p>
-            <w:r>
-              <w:t xml:space="preserve">UML </w:t>
+            <w:pPr>
+              <w:jc w:val="center"/>
+            </w:pPr>
+            <w:r>
+              <w:t>UML</w:t>
+            </w:r>
+            <w:r>
+              <w:t xml:space="preserve"> niveau 1</w:t>
             </w:r>
           </w:p>
         </w:tc>
@@ -382,6 +402,9 @@
             <w:tcW w:w="3021" w:type="dxa"/>
           </w:tcPr>
           <w:p>
+            <w:pPr>
+              <w:jc w:val="center"/>
+            </w:pPr>
             <w:r>
               <w:t>Conception 3D pièces prototype</w:t>
             </w:r>
@@ -419,55 +442,99 @@
               <w:jc w:val="center"/>
             </w:pPr>
             <w:r>
-              <w:t xml:space="preserve">JNDI/liaison </w:t>
+              <w:t>JNDI/liaison GlassFish-&gt;BD</w:t>
+            </w:r>
+          </w:p>
+        </w:tc>
+        <w:tc>
+          <w:tcPr>
+            <w:tcW w:w="3021" w:type="dxa"/>
+          </w:tcPr>
+          <w:p>
+            <w:pPr>
+              <w:jc w:val="center"/>
+            </w:pPr>
+            <w:r>
+              <w:t xml:space="preserve">Réflexion </w:t>
             </w:r>
             <w:proofErr w:type="spellStart"/>
             <w:r>
-              <w:t>GlassFish</w:t>
+              <w:t>designPattern</w:t>
             </w:r>
             <w:proofErr w:type="spellEnd"/>
             <w:r>
-              <w:t>-&gt;BD</w:t>
-            </w:r>
-          </w:p>
-        </w:tc>
-        <w:tc>
-          <w:tcPr>
-            <w:tcW w:w="3021" w:type="dxa"/>
-          </w:tcPr>
-          <w:p>
-            <w:pPr>
-              <w:jc w:val="center"/>
-            </w:pPr>
-            <w:r>
-              <w:t xml:space="preserve">Réflexion </w:t>
+              <w:t xml:space="preserve"> MVC</w:t>
+            </w:r>
+          </w:p>
+        </w:tc>
+        <w:tc>
+          <w:tcPr>
+            <w:tcW w:w="3021" w:type="dxa"/>
+          </w:tcPr>
+          <w:p>
+            <w:pPr>
+              <w:jc w:val="center"/>
+            </w:pPr>
+            <w:r>
+              <w:t xml:space="preserve">Etude des Framework potentiellement utile </w:t>
+            </w:r>
+          </w:p>
+        </w:tc>
+      </w:tr>
+      <w:tr>
+        <w:trPr>
+          <w:trHeight w:val="451"/>
+        </w:trPr>
+        <w:tc>
+          <w:tcPr>
+            <w:tcW w:w="3020" w:type="dxa"/>
+          </w:tcPr>
+          <w:p>
+            <w:pPr>
+              <w:jc w:val="center"/>
+            </w:pPr>
+            <w:r>
+              <w:t>Etude de fonctionnement joystick</w:t>
+            </w:r>
+          </w:p>
+        </w:tc>
+        <w:tc>
+          <w:tcPr>
+            <w:tcW w:w="3021" w:type="dxa"/>
+          </w:tcPr>
+          <w:p>
+            <w:pPr>
+              <w:jc w:val="center"/>
+            </w:pPr>
+            <w:r>
+              <w:t>Programmation joystick (</w:t>
             </w:r>
             <w:proofErr w:type="spellStart"/>
             <w:r>
-              <w:t>designPattern</w:t>
+              <w:t>event</w:t>
             </w:r>
             <w:proofErr w:type="spellEnd"/>
             <w:r>
-              <w:t xml:space="preserve"> MVC</w:t>
-            </w:r>
-          </w:p>
-        </w:tc>
-        <w:tc>
-          <w:tcPr>
-            <w:tcW w:w="3021" w:type="dxa"/>
-          </w:tcPr>
-          <w:p>
-            <w:pPr>
-              <w:jc w:val="center"/>
-            </w:pPr>
-            <w:r>
-              <w:t>Etude des Framework potentiellement utile</w:t>
+              <w:t>)</w:t>
+            </w:r>
+          </w:p>
+        </w:tc>
+        <w:tc>
+          <w:tcPr>
+            <w:tcW w:w="3021" w:type="dxa"/>
+          </w:tcPr>
+          <w:p>
+            <w:pPr>
+              <w:jc w:val="center"/>
+            </w:pPr>
+            <w:r>
+              <w:t>UML</w:t>
+            </w:r>
+            <w:r>
+              <w:t xml:space="preserve"> niveau 2</w:t>
             </w:r>
             <w:bookmarkStart w:id="0" w:name="_GoBack"/>
             <w:bookmarkEnd w:id="0"/>
-            <w:r>
-              <w:t xml:space="preserve"> </w:t>
-            </w:r>
           </w:p>
         </w:tc>
       </w:tr>

--- a/Scrum/SCRUM++.docx
+++ b/Scrum/SCRUM++.docx
@@ -230,7 +230,10 @@
               <w:jc w:val="center"/>
             </w:pPr>
             <w:r>
-              <w:t>Commande hardware/Matériaux</w:t>
+              <w:t>Liste</w:t>
+            </w:r>
+            <w:r>
+              <w:t xml:space="preserve"> hardware/Matériaux</w:t>
             </w:r>
           </w:p>
         </w:tc>
@@ -528,11 +531,59 @@
               <w:jc w:val="center"/>
             </w:pPr>
             <w:r>
-              <w:t>UML</w:t>
-            </w:r>
-            <w:r>
-              <w:t xml:space="preserve"> niveau 2</w:t>
-            </w:r>
+              <w:t>UML niveau 2</w:t>
+            </w:r>
+          </w:p>
+        </w:tc>
+      </w:tr>
+      <w:tr>
+        <w:trPr>
+          <w:trHeight w:val="451"/>
+        </w:trPr>
+        <w:tc>
+          <w:tcPr>
+            <w:tcW w:w="3020" w:type="dxa"/>
+          </w:tcPr>
+          <w:p>
+            <w:pPr>
+              <w:jc w:val="center"/>
+            </w:pPr>
+            <w:proofErr w:type="spellStart"/>
+            <w:r>
+              <w:t>Rasp</w:t>
+            </w:r>
+            <w:proofErr w:type="spellEnd"/>
+            <w:r>
+              <w:t xml:space="preserve"> GPIO IN</w:t>
+            </w:r>
+          </w:p>
+        </w:tc>
+        <w:tc>
+          <w:tcPr>
+            <w:tcW w:w="3021" w:type="dxa"/>
+          </w:tcPr>
+          <w:p>
+            <w:pPr>
+              <w:jc w:val="center"/>
+            </w:pPr>
+            <w:proofErr w:type="spellStart"/>
+            <w:r>
+              <w:t>Rasp</w:t>
+            </w:r>
+            <w:proofErr w:type="spellEnd"/>
+            <w:r>
+              <w:t xml:space="preserve"> GPIO OUT</w:t>
+            </w:r>
+          </w:p>
+        </w:tc>
+        <w:tc>
+          <w:tcPr>
+            <w:tcW w:w="3021" w:type="dxa"/>
+          </w:tcPr>
+          <w:p>
+            <w:pPr>
+              <w:jc w:val="center"/>
+            </w:pPr>
             <w:bookmarkStart w:id="0" w:name="_GoBack"/>
             <w:bookmarkEnd w:id="0"/>
           </w:p>

--- a/Scrum/SCRUM++.docx
+++ b/Scrum/SCRUM++.docx
@@ -183,20 +183,33 @@
               <w:jc w:val="center"/>
             </w:pPr>
             <w:r>
-              <w:t>Diapo revue de projet</w:t>
-            </w:r>
-          </w:p>
-        </w:tc>
-        <w:tc>
-          <w:tcPr>
-            <w:tcW w:w="3021" w:type="dxa"/>
-          </w:tcPr>
-          <w:p>
-            <w:pPr>
-              <w:jc w:val="center"/>
-            </w:pPr>
-            <w:r>
-              <w:t>Installation environnement software JAVA/PI4J/PI</w:t>
+              <w:t xml:space="preserve">Diapo revue </w:t>
+            </w:r>
+            <w:bookmarkStart w:id="0" w:name="_GoBack"/>
+            <w:bookmarkEnd w:id="0"/>
+            <w:r>
+              <w:t>de projet</w:t>
+            </w:r>
+          </w:p>
+        </w:tc>
+        <w:tc>
+          <w:tcPr>
+            <w:tcW w:w="3021" w:type="dxa"/>
+          </w:tcPr>
+          <w:p>
+            <w:pPr>
+              <w:jc w:val="center"/>
+            </w:pPr>
+            <w:r>
+              <w:t xml:space="preserve">Installation environnement software </w:t>
+            </w:r>
+            <w:proofErr w:type="spellStart"/>
+            <w:r>
+              <w:t>Glassfish</w:t>
+            </w:r>
+            <w:proofErr w:type="spellEnd"/>
+            <w:r>
+              <w:t>/PI4J/PI</w:t>
             </w:r>
           </w:p>
         </w:tc>
@@ -462,7 +475,10 @@
             </w:r>
             <w:proofErr w:type="spellStart"/>
             <w:r>
-              <w:t>designPattern</w:t>
+              <w:t>D</w:t>
+            </w:r>
+            <w:r>
+              <w:t>esignPattern</w:t>
             </w:r>
             <w:proofErr w:type="spellEnd"/>
             <w:r>
@@ -554,7 +570,10 @@
             </w:r>
             <w:proofErr w:type="spellEnd"/>
             <w:r>
-              <w:t xml:space="preserve"> GPIO IN</w:t>
+              <w:t xml:space="preserve"> </w:t>
+            </w:r>
+            <w:r>
+              <w:t>GPIO IN</w:t>
             </w:r>
           </w:p>
         </w:tc>
@@ -584,8 +603,17 @@
             <w:pPr>
               <w:jc w:val="center"/>
             </w:pPr>
-            <w:bookmarkStart w:id="0" w:name="_GoBack"/>
-            <w:bookmarkEnd w:id="0"/>
+            <w:r>
+              <w:t xml:space="preserve">Documentation image </w:t>
+            </w:r>
+            <w:proofErr w:type="spellStart"/>
+            <w:r>
+              <w:t>Rasp</w:t>
+            </w:r>
+            <w:proofErr w:type="spellEnd"/>
+            <w:r>
+              <w:t xml:space="preserve"> installation</w:t>
+            </w:r>
           </w:p>
         </w:tc>
       </w:tr>

--- a/Scrum/SCRUM++.docx
+++ b/Scrum/SCRUM++.docx
@@ -9,9 +9,9 @@
         <w:tblLook w:val="04A0" w:firstRow="1" w:lastRow="0" w:firstColumn="1" w:lastColumn="0" w:noHBand="0" w:noVBand="1"/>
       </w:tblPr>
       <w:tblGrid>
-        <w:gridCol w:w="3020"/>
-        <w:gridCol w:w="3021"/>
-        <w:gridCol w:w="3021"/>
+        <w:gridCol w:w="2911"/>
+        <w:gridCol w:w="3272"/>
+        <w:gridCol w:w="2879"/>
       </w:tblGrid>
       <w:tr>
         <w:tc>
@@ -21,8 +21,16 @@
           <w:p>
             <w:pPr>
               <w:jc w:val="center"/>
-            </w:pPr>
-            <w:r>
+              <w:rPr>
+                <w:sz w:val="36"/>
+                <w:szCs w:val="36"/>
+              </w:rPr>
+            </w:pPr>
+            <w:r>
+              <w:rPr>
+                <w:sz w:val="36"/>
+                <w:szCs w:val="36"/>
+              </w:rPr>
               <w:t>Pièce 3D support moteur</w:t>
             </w:r>
           </w:p>
@@ -34,33 +42,51 @@
           <w:p>
             <w:pPr>
               <w:jc w:val="center"/>
-            </w:pPr>
-            <w:r>
+              <w:rPr>
+                <w:sz w:val="36"/>
+                <w:szCs w:val="36"/>
+              </w:rPr>
+            </w:pPr>
+            <w:r>
+              <w:rPr>
+                <w:sz w:val="36"/>
+                <w:szCs w:val="36"/>
+              </w:rPr>
               <w:t>L</w:t>
             </w:r>
             <w:r>
+              <w:rPr>
+                <w:sz w:val="36"/>
+                <w:szCs w:val="36"/>
+              </w:rPr>
               <w:t>ibrairies PWM/I2C R</w:t>
             </w:r>
             <w:r>
-              <w:t>as</w:t>
-            </w:r>
-            <w:r>
-              <w:t>p</w:t>
-            </w:r>
-            <w:r>
-              <w:t>berry</w:t>
-            </w:r>
-          </w:p>
-        </w:tc>
-        <w:tc>
-          <w:tcPr>
-            <w:tcW w:w="3021" w:type="dxa"/>
-          </w:tcPr>
-          <w:p>
-            <w:pPr>
-              <w:jc w:val="center"/>
-            </w:pPr>
-            <w:r>
+              <w:rPr>
+                <w:sz w:val="36"/>
+                <w:szCs w:val="36"/>
+              </w:rPr>
+              <w:t>aspberry</w:t>
+            </w:r>
+          </w:p>
+        </w:tc>
+        <w:tc>
+          <w:tcPr>
+            <w:tcW w:w="3021" w:type="dxa"/>
+          </w:tcPr>
+          <w:p>
+            <w:pPr>
+              <w:jc w:val="center"/>
+              <w:rPr>
+                <w:sz w:val="36"/>
+                <w:szCs w:val="36"/>
+              </w:rPr>
+            </w:pPr>
+            <w:r>
+              <w:rPr>
+                <w:sz w:val="36"/>
+                <w:szCs w:val="36"/>
+              </w:rPr>
               <w:t>Diapo finale</w:t>
             </w:r>
           </w:p>
@@ -74,8 +100,16 @@
           <w:p>
             <w:pPr>
               <w:jc w:val="center"/>
-            </w:pPr>
-            <w:r>
+              <w:rPr>
+                <w:sz w:val="36"/>
+                <w:szCs w:val="36"/>
+              </w:rPr>
+            </w:pPr>
+            <w:r>
+              <w:rPr>
+                <w:sz w:val="36"/>
+                <w:szCs w:val="36"/>
+              </w:rPr>
               <w:t>Pièce 3D plateforme</w:t>
             </w:r>
           </w:p>
@@ -87,8 +121,16 @@
           <w:p>
             <w:pPr>
               <w:jc w:val="center"/>
-            </w:pPr>
-            <w:r>
+              <w:rPr>
+                <w:sz w:val="36"/>
+                <w:szCs w:val="36"/>
+              </w:rPr>
+            </w:pPr>
+            <w:r>
+              <w:rPr>
+                <w:sz w:val="36"/>
+                <w:szCs w:val="36"/>
+              </w:rPr>
               <w:t>Réflexion sur la conception des enregistrements de préférence</w:t>
             </w:r>
           </w:p>
@@ -100,8 +142,16 @@
           <w:p>
             <w:pPr>
               <w:jc w:val="center"/>
-            </w:pPr>
-            <w:r>
+              <w:rPr>
+                <w:sz w:val="36"/>
+                <w:szCs w:val="36"/>
+              </w:rPr>
+            </w:pPr>
+            <w:r>
+              <w:rPr>
+                <w:sz w:val="36"/>
+                <w:szCs w:val="36"/>
+              </w:rPr>
               <w:t>Installation HAT pour Raspberry</w:t>
             </w:r>
           </w:p>
@@ -115,11 +165,23 @@
           <w:p>
             <w:pPr>
               <w:jc w:val="center"/>
-            </w:pPr>
-            <w:r>
+              <w:rPr>
+                <w:sz w:val="36"/>
+                <w:szCs w:val="36"/>
+              </w:rPr>
+            </w:pPr>
+            <w:r>
+              <w:rPr>
+                <w:sz w:val="36"/>
+                <w:szCs w:val="36"/>
+              </w:rPr>
               <w:t>Pièce 3D</w:t>
             </w:r>
             <w:r>
+              <w:rPr>
+                <w:sz w:val="36"/>
+                <w:szCs w:val="36"/>
+              </w:rPr>
               <w:t xml:space="preserve"> butée</w:t>
             </w:r>
           </w:p>
@@ -131,11 +193,23 @@
           <w:p>
             <w:pPr>
               <w:jc w:val="center"/>
-            </w:pPr>
-            <w:r>
+              <w:rPr>
+                <w:sz w:val="36"/>
+                <w:szCs w:val="36"/>
+              </w:rPr>
+            </w:pPr>
+            <w:r>
+              <w:rPr>
+                <w:sz w:val="36"/>
+                <w:szCs w:val="36"/>
+              </w:rPr>
               <w:t>Documentation autour du projet</w:t>
             </w:r>
             <w:r>
+              <w:rPr>
+                <w:sz w:val="36"/>
+                <w:szCs w:val="36"/>
+              </w:rPr>
               <w:t xml:space="preserve"> (moteur / software / hardware)</w:t>
             </w:r>
           </w:p>
@@ -145,10 +219,25 @@
             <w:tcW w:w="3021" w:type="dxa"/>
           </w:tcPr>
           <w:p>
-            <w:r>
+            <w:pPr>
+              <w:jc w:val="center"/>
+              <w:rPr>
+                <w:sz w:val="36"/>
+                <w:szCs w:val="36"/>
+              </w:rPr>
+            </w:pPr>
+            <w:r>
+              <w:rPr>
+                <w:sz w:val="36"/>
+                <w:szCs w:val="36"/>
+              </w:rPr>
               <w:t>Test HAT/Moteur NEMA17</w:t>
             </w:r>
             <w:r>
+              <w:rPr>
+                <w:sz w:val="36"/>
+                <w:szCs w:val="36"/>
+              </w:rPr>
               <w:t>-23</w:t>
             </w:r>
           </w:p>
@@ -162,54 +251,201 @@
           <w:p>
             <w:pPr>
               <w:jc w:val="center"/>
-            </w:pPr>
-            <w:r>
+              <w:rPr>
+                <w:sz w:val="36"/>
+                <w:szCs w:val="36"/>
+              </w:rPr>
+            </w:pPr>
+            <w:bookmarkStart w:id="0" w:name="_GoBack"/>
+            <w:r>
+              <w:rPr>
+                <w:sz w:val="36"/>
+                <w:szCs w:val="36"/>
+              </w:rPr>
               <w:t>I</w:t>
             </w:r>
             <w:r>
-              <w:t>nterface graphique(ordinateur)</w:t>
-            </w:r>
-            <w:r>
-              <w:t xml:space="preserve"> Responsive/AJAX</w:t>
-            </w:r>
-          </w:p>
-        </w:tc>
-        <w:tc>
-          <w:tcPr>
-            <w:tcW w:w="3021" w:type="dxa"/>
-          </w:tcPr>
-          <w:p>
-            <w:pPr>
-              <w:jc w:val="center"/>
-            </w:pPr>
-            <w:r>
-              <w:t xml:space="preserve">Diapo revue </w:t>
-            </w:r>
-            <w:bookmarkStart w:id="0" w:name="_GoBack"/>
-            <w:bookmarkEnd w:id="0"/>
-            <w:r>
-              <w:t>de projet</w:t>
-            </w:r>
-          </w:p>
-        </w:tc>
-        <w:tc>
-          <w:tcPr>
-            <w:tcW w:w="3021" w:type="dxa"/>
-          </w:tcPr>
-          <w:p>
-            <w:pPr>
-              <w:jc w:val="center"/>
-            </w:pPr>
-            <w:r>
+              <w:rPr>
+                <w:sz w:val="36"/>
+                <w:szCs w:val="36"/>
+              </w:rPr>
+              <w:t>nterface graphique</w:t>
+            </w:r>
+            <w:r>
+              <w:rPr>
+                <w:sz w:val="36"/>
+                <w:szCs w:val="36"/>
+              </w:rPr>
+              <w:t xml:space="preserve"> </w:t>
+            </w:r>
+            <w:r>
+              <w:rPr>
+                <w:sz w:val="36"/>
+                <w:szCs w:val="36"/>
+              </w:rPr>
+              <w:t>(ordinateur) Responsive/AJAX</w:t>
+            </w:r>
+          </w:p>
+        </w:tc>
+        <w:tc>
+          <w:tcPr>
+            <w:tcW w:w="3021" w:type="dxa"/>
+          </w:tcPr>
+          <w:p>
+            <w:pPr>
+              <w:jc w:val="center"/>
+              <w:rPr>
+                <w:sz w:val="36"/>
+                <w:szCs w:val="36"/>
+              </w:rPr>
+            </w:pPr>
+            <w:r>
+              <w:rPr>
+                <w:sz w:val="36"/>
+                <w:szCs w:val="36"/>
+              </w:rPr>
+              <w:t>Diapo revue de projet</w:t>
+            </w:r>
+          </w:p>
+        </w:tc>
+        <w:tc>
+          <w:tcPr>
+            <w:tcW w:w="3021" w:type="dxa"/>
+          </w:tcPr>
+          <w:p>
+            <w:pPr>
+              <w:jc w:val="center"/>
+              <w:rPr>
+                <w:sz w:val="36"/>
+                <w:szCs w:val="36"/>
+              </w:rPr>
+            </w:pPr>
+            <w:r>
+              <w:rPr>
+                <w:sz w:val="36"/>
+                <w:szCs w:val="36"/>
+              </w:rPr>
               <w:t xml:space="preserve">Installation environnement software </w:t>
             </w:r>
             <w:proofErr w:type="spellStart"/>
             <w:r>
+              <w:rPr>
+                <w:sz w:val="36"/>
+                <w:szCs w:val="36"/>
+              </w:rPr>
               <w:t>Glassfish</w:t>
             </w:r>
             <w:proofErr w:type="spellEnd"/>
             <w:r>
+              <w:rPr>
+                <w:sz w:val="36"/>
+                <w:szCs w:val="36"/>
+              </w:rPr>
               <w:t>/PI4J/PI</w:t>
+            </w:r>
+          </w:p>
+        </w:tc>
+      </w:tr>
+      <w:bookmarkEnd w:id="0"/>
+      <w:tr>
+        <w:tc>
+          <w:tcPr>
+            <w:tcW w:w="3020" w:type="dxa"/>
+          </w:tcPr>
+          <w:p>
+            <w:pPr>
+              <w:jc w:val="center"/>
+              <w:rPr>
+                <w:sz w:val="36"/>
+                <w:szCs w:val="36"/>
+              </w:rPr>
+            </w:pPr>
+            <w:r>
+              <w:rPr>
+                <w:sz w:val="36"/>
+                <w:szCs w:val="36"/>
+              </w:rPr>
+              <w:t>I</w:t>
+            </w:r>
+            <w:r>
+              <w:rPr>
+                <w:sz w:val="36"/>
+                <w:szCs w:val="36"/>
+              </w:rPr>
+              <w:t>nterface graphique Tablette</w:t>
+            </w:r>
+          </w:p>
+        </w:tc>
+        <w:tc>
+          <w:tcPr>
+            <w:tcW w:w="3021" w:type="dxa"/>
+          </w:tcPr>
+          <w:p>
+            <w:pPr>
+              <w:jc w:val="center"/>
+              <w:rPr>
+                <w:sz w:val="36"/>
+                <w:szCs w:val="36"/>
+              </w:rPr>
+            </w:pPr>
+            <w:r>
+              <w:rPr>
+                <w:sz w:val="36"/>
+                <w:szCs w:val="36"/>
+              </w:rPr>
+              <w:t>Liste</w:t>
+            </w:r>
+            <w:r>
+              <w:rPr>
+                <w:sz w:val="36"/>
+                <w:szCs w:val="36"/>
+              </w:rPr>
+              <w:t xml:space="preserve"> hardware/Matériaux</w:t>
+            </w:r>
+          </w:p>
+        </w:tc>
+        <w:tc>
+          <w:tcPr>
+            <w:tcW w:w="3021" w:type="dxa"/>
+          </w:tcPr>
+          <w:p>
+            <w:pPr>
+              <w:jc w:val="center"/>
+              <w:rPr>
+                <w:sz w:val="36"/>
+                <w:szCs w:val="36"/>
+              </w:rPr>
+            </w:pPr>
+            <w:proofErr w:type="spellStart"/>
+            <w:r>
+              <w:rPr>
+                <w:sz w:val="36"/>
+                <w:szCs w:val="36"/>
+              </w:rPr>
+              <w:t>WorkFlow</w:t>
+            </w:r>
+            <w:proofErr w:type="spellEnd"/>
+            <w:r>
+              <w:rPr>
+                <w:sz w:val="36"/>
+                <w:szCs w:val="36"/>
+              </w:rPr>
+              <w:t xml:space="preserve"> 1</w:t>
+            </w:r>
+            <w:r>
+              <w:rPr>
+                <w:sz w:val="36"/>
+                <w:szCs w:val="36"/>
+                <w:vertAlign w:val="superscript"/>
+              </w:rPr>
+              <w:t>er</w:t>
+            </w:r>
+            <w:r>
+              <w:rPr>
+                <w:sz w:val="36"/>
+                <w:szCs w:val="36"/>
+              </w:rPr>
+              <w:t xml:space="preserve"> jet</w:t>
             </w:r>
           </w:p>
         </w:tc>
@@ -222,58 +458,106 @@
           <w:p>
             <w:pPr>
               <w:jc w:val="center"/>
-            </w:pPr>
-            <w:r>
-              <w:t>I</w:t>
-            </w:r>
-            <w:r>
-              <w:t>nterface graphique</w:t>
-            </w:r>
-            <w:r>
-              <w:t xml:space="preserve"> Tablette</w:t>
-            </w:r>
-          </w:p>
-        </w:tc>
-        <w:tc>
-          <w:tcPr>
-            <w:tcW w:w="3021" w:type="dxa"/>
-          </w:tcPr>
-          <w:p>
-            <w:pPr>
-              <w:jc w:val="center"/>
-            </w:pPr>
-            <w:r>
-              <w:t>Liste</w:t>
-            </w:r>
-            <w:r>
-              <w:t xml:space="preserve"> hardware/Matériaux</w:t>
-            </w:r>
-          </w:p>
-        </w:tc>
-        <w:tc>
-          <w:tcPr>
-            <w:tcW w:w="3021" w:type="dxa"/>
-          </w:tcPr>
-          <w:p>
-            <w:pPr>
-              <w:jc w:val="center"/>
-            </w:pPr>
+              <w:rPr>
+                <w:sz w:val="36"/>
+                <w:szCs w:val="36"/>
+              </w:rPr>
+            </w:pPr>
+            <w:r>
+              <w:rPr>
+                <w:sz w:val="36"/>
+                <w:szCs w:val="36"/>
+              </w:rPr>
+              <w:t>Base de données MySQL</w:t>
+            </w:r>
+          </w:p>
+        </w:tc>
+        <w:tc>
+          <w:tcPr>
+            <w:tcW w:w="3021" w:type="dxa"/>
+          </w:tcPr>
+          <w:p>
+            <w:pPr>
+              <w:jc w:val="center"/>
+              <w:rPr>
+                <w:sz w:val="36"/>
+                <w:szCs w:val="36"/>
+              </w:rPr>
+            </w:pPr>
+            <w:r>
+              <w:rPr>
+                <w:sz w:val="36"/>
+                <w:szCs w:val="36"/>
+              </w:rPr>
+              <w:t>Création prototype 2</w:t>
+            </w:r>
+            <w:r>
+              <w:rPr>
+                <w:sz w:val="36"/>
+                <w:szCs w:val="36"/>
+                <w:vertAlign w:val="superscript"/>
+              </w:rPr>
+              <w:t>ème</w:t>
+            </w:r>
+            <w:r>
+              <w:rPr>
+                <w:sz w:val="36"/>
+                <w:szCs w:val="36"/>
+              </w:rPr>
+              <w:t xml:space="preserve"> </w:t>
+            </w:r>
             <w:proofErr w:type="spellStart"/>
             <w:r>
+              <w:rPr>
+                <w:sz w:val="36"/>
+                <w:szCs w:val="36"/>
+              </w:rPr>
+              <w:t>gen</w:t>
+            </w:r>
+            <w:proofErr w:type="spellEnd"/>
+            <w:r>
+              <w:rPr>
+                <w:sz w:val="36"/>
+                <w:szCs w:val="36"/>
+              </w:rPr>
+              <w:t>.</w:t>
+            </w:r>
+          </w:p>
+        </w:tc>
+        <w:tc>
+          <w:tcPr>
+            <w:tcW w:w="3021" w:type="dxa"/>
+          </w:tcPr>
+          <w:p>
+            <w:pPr>
+              <w:jc w:val="center"/>
+              <w:rPr>
+                <w:sz w:val="36"/>
+                <w:szCs w:val="36"/>
+              </w:rPr>
+            </w:pPr>
+            <w:proofErr w:type="spellStart"/>
+            <w:r>
+              <w:rPr>
+                <w:sz w:val="36"/>
+                <w:szCs w:val="36"/>
+              </w:rPr>
               <w:t>WorkFlow</w:t>
             </w:r>
             <w:proofErr w:type="spellEnd"/>
             <w:r>
-              <w:t xml:space="preserve"> 1</w:t>
-            </w:r>
-            <w:r>
-              <w:rPr>
-                <w:vertAlign w:val="superscript"/>
-              </w:rPr>
-              <w:t>er</w:t>
-            </w:r>
-            <w:r>
-              <w:t xml:space="preserve"> jet</w:t>
+              <w:rPr>
+                <w:sz w:val="36"/>
+                <w:szCs w:val="36"/>
+              </w:rPr>
+              <w:t xml:space="preserve"> </w:t>
+            </w:r>
+            <w:r>
+              <w:rPr>
+                <w:sz w:val="36"/>
+                <w:szCs w:val="36"/>
+              </w:rPr>
+              <w:t>finaux</w:t>
             </w:r>
           </w:p>
         </w:tc>
@@ -286,35 +570,75 @@
           <w:p>
             <w:pPr>
               <w:jc w:val="center"/>
-            </w:pPr>
-            <w:r>
-              <w:t>Base de données MySQL</w:t>
-            </w:r>
-          </w:p>
-        </w:tc>
-        <w:tc>
-          <w:tcPr>
-            <w:tcW w:w="3021" w:type="dxa"/>
-          </w:tcPr>
-          <w:p>
-            <w:r>
-              <w:t>Création prototype 2</w:t>
-            </w:r>
-            <w:r>
-              <w:rPr>
+              <w:rPr>
+                <w:sz w:val="36"/>
+                <w:szCs w:val="36"/>
+              </w:rPr>
+            </w:pPr>
+            <w:r>
+              <w:rPr>
+                <w:sz w:val="36"/>
+                <w:szCs w:val="36"/>
+              </w:rPr>
+              <w:t>UML</w:t>
+            </w:r>
+            <w:r>
+              <w:rPr>
+                <w:sz w:val="36"/>
+                <w:szCs w:val="36"/>
+              </w:rPr>
+              <w:t xml:space="preserve"> niveau 1</w:t>
+            </w:r>
+          </w:p>
+        </w:tc>
+        <w:tc>
+          <w:tcPr>
+            <w:tcW w:w="3021" w:type="dxa"/>
+          </w:tcPr>
+          <w:p>
+            <w:pPr>
+              <w:jc w:val="center"/>
+              <w:rPr>
+                <w:sz w:val="36"/>
+                <w:szCs w:val="36"/>
+              </w:rPr>
+            </w:pPr>
+            <w:r>
+              <w:rPr>
+                <w:sz w:val="36"/>
+                <w:szCs w:val="36"/>
+              </w:rPr>
+              <w:t>Création prototype 1</w:t>
+            </w:r>
+            <w:r>
+              <w:rPr>
+                <w:sz w:val="36"/>
+                <w:szCs w:val="36"/>
                 <w:vertAlign w:val="superscript"/>
               </w:rPr>
-              <w:t>ème</w:t>
-            </w:r>
-            <w:r>
+              <w:t>ere</w:t>
+            </w:r>
+            <w:r>
+              <w:rPr>
+                <w:sz w:val="36"/>
+                <w:szCs w:val="36"/>
+              </w:rPr>
               <w:t xml:space="preserve"> </w:t>
             </w:r>
             <w:proofErr w:type="spellStart"/>
             <w:r>
+              <w:rPr>
+                <w:sz w:val="36"/>
+                <w:szCs w:val="36"/>
+              </w:rPr>
               <w:t>gen</w:t>
             </w:r>
             <w:proofErr w:type="spellEnd"/>
             <w:r>
+              <w:rPr>
+                <w:sz w:val="36"/>
+                <w:szCs w:val="36"/>
+              </w:rPr>
               <w:t>.</w:t>
             </w:r>
           </w:p>
@@ -326,71 +650,16 @@
           <w:p>
             <w:pPr>
               <w:jc w:val="center"/>
-            </w:pPr>
-            <w:proofErr w:type="spellStart"/>
-            <w:r>
-              <w:t>WorkFlow</w:t>
-            </w:r>
-            <w:proofErr w:type="spellEnd"/>
-            <w:r>
-              <w:t xml:space="preserve"> </w:t>
-            </w:r>
-            <w:r>
-              <w:t>finaux</w:t>
-            </w:r>
-          </w:p>
-        </w:tc>
-      </w:tr>
-      <w:tr>
-        <w:tc>
-          <w:tcPr>
-            <w:tcW w:w="3020" w:type="dxa"/>
-          </w:tcPr>
-          <w:p>
-            <w:pPr>
-              <w:jc w:val="center"/>
-            </w:pPr>
-            <w:r>
-              <w:t>UML</w:t>
-            </w:r>
-            <w:r>
-              <w:t xml:space="preserve"> niveau 1</w:t>
-            </w:r>
-          </w:p>
-        </w:tc>
-        <w:tc>
-          <w:tcPr>
-            <w:tcW w:w="3021" w:type="dxa"/>
-          </w:tcPr>
-          <w:p>
-            <w:r>
-              <w:t>Création prototype 1</w:t>
-            </w:r>
-            <w:r>
-              <w:rPr>
-                <w:vertAlign w:val="superscript"/>
-              </w:rPr>
-              <w:t>ere</w:t>
-            </w:r>
-            <w:r>
-              <w:t xml:space="preserve"> </w:t>
-            </w:r>
-            <w:proofErr w:type="spellStart"/>
-            <w:r>
-              <w:t>gen</w:t>
-            </w:r>
-            <w:proofErr w:type="spellEnd"/>
-            <w:r>
-              <w:t>.</w:t>
-            </w:r>
-          </w:p>
-        </w:tc>
-        <w:tc>
-          <w:tcPr>
-            <w:tcW w:w="3021" w:type="dxa"/>
-          </w:tcPr>
-          <w:p>
-            <w:r>
+              <w:rPr>
+                <w:sz w:val="36"/>
+                <w:szCs w:val="36"/>
+              </w:rPr>
+            </w:pPr>
+            <w:r>
+              <w:rPr>
+                <w:sz w:val="36"/>
+                <w:szCs w:val="36"/>
+              </w:rPr>
               <w:t>Diagramme de cas d’utilisation</w:t>
             </w:r>
           </w:p>
@@ -407,8 +676,16 @@
           <w:p>
             <w:pPr>
               <w:jc w:val="center"/>
-            </w:pPr>
-            <w:r>
+              <w:rPr>
+                <w:sz w:val="36"/>
+                <w:szCs w:val="36"/>
+              </w:rPr>
+            </w:pPr>
+            <w:r>
+              <w:rPr>
+                <w:sz w:val="36"/>
+                <w:szCs w:val="36"/>
+              </w:rPr>
               <w:t>Configuration hardware et software de l’écran tactile</w:t>
             </w:r>
           </w:p>
@@ -420,8 +697,16 @@
           <w:p>
             <w:pPr>
               <w:jc w:val="center"/>
-            </w:pPr>
-            <w:r>
+              <w:rPr>
+                <w:sz w:val="36"/>
+                <w:szCs w:val="36"/>
+              </w:rPr>
+            </w:pPr>
+            <w:r>
+              <w:rPr>
+                <w:sz w:val="36"/>
+                <w:szCs w:val="36"/>
+              </w:rPr>
               <w:t>Conception 3D pièces prototype</w:t>
             </w:r>
           </w:p>
@@ -433,13 +718,25 @@
           <w:p>
             <w:pPr>
               <w:jc w:val="center"/>
+              <w:rPr>
+                <w:sz w:val="36"/>
+                <w:szCs w:val="36"/>
+              </w:rPr>
             </w:pPr>
             <w:proofErr w:type="spellStart"/>
             <w:r>
+              <w:rPr>
+                <w:sz w:val="36"/>
+                <w:szCs w:val="36"/>
+              </w:rPr>
               <w:t>WebService</w:t>
             </w:r>
             <w:proofErr w:type="spellEnd"/>
             <w:r>
+              <w:rPr>
+                <w:sz w:val="36"/>
+                <w:szCs w:val="36"/>
+              </w:rPr>
               <w:t xml:space="preserve"> type REST</w:t>
             </w:r>
           </w:p>
@@ -456,8 +753,16 @@
           <w:p>
             <w:pPr>
               <w:jc w:val="center"/>
-            </w:pPr>
-            <w:r>
+              <w:rPr>
+                <w:sz w:val="36"/>
+                <w:szCs w:val="36"/>
+              </w:rPr>
+            </w:pPr>
+            <w:r>
+              <w:rPr>
+                <w:sz w:val="36"/>
+                <w:szCs w:val="36"/>
+              </w:rPr>
               <w:t>JNDI/liaison GlassFish-&gt;BD</w:t>
             </w:r>
           </w:p>
@@ -469,19 +774,39 @@
           <w:p>
             <w:pPr>
               <w:jc w:val="center"/>
-            </w:pPr>
-            <w:r>
+              <w:rPr>
+                <w:sz w:val="36"/>
+                <w:szCs w:val="36"/>
+              </w:rPr>
+            </w:pPr>
+            <w:r>
+              <w:rPr>
+                <w:sz w:val="36"/>
+                <w:szCs w:val="36"/>
+              </w:rPr>
               <w:t xml:space="preserve">Réflexion </w:t>
             </w:r>
             <w:proofErr w:type="spellStart"/>
             <w:r>
+              <w:rPr>
+                <w:sz w:val="36"/>
+                <w:szCs w:val="36"/>
+              </w:rPr>
               <w:t>D</w:t>
             </w:r>
             <w:r>
+              <w:rPr>
+                <w:sz w:val="36"/>
+                <w:szCs w:val="36"/>
+              </w:rPr>
               <w:t>esignPattern</w:t>
             </w:r>
             <w:proofErr w:type="spellEnd"/>
             <w:r>
+              <w:rPr>
+                <w:sz w:val="36"/>
+                <w:szCs w:val="36"/>
+              </w:rPr>
               <w:t xml:space="preserve"> MVC</w:t>
             </w:r>
           </w:p>
@@ -493,9 +818,17 @@
           <w:p>
             <w:pPr>
               <w:jc w:val="center"/>
-            </w:pPr>
-            <w:r>
-              <w:t xml:space="preserve">Etude des Framework potentiellement utile </w:t>
+              <w:rPr>
+                <w:sz w:val="36"/>
+                <w:szCs w:val="36"/>
+              </w:rPr>
+            </w:pPr>
+            <w:r>
+              <w:rPr>
+                <w:sz w:val="36"/>
+                <w:szCs w:val="36"/>
+              </w:rPr>
+              <w:t>Etude des Framework potentiellement utile</w:t>
             </w:r>
           </w:p>
         </w:tc>
@@ -511,8 +844,17 @@
           <w:p>
             <w:pPr>
               <w:jc w:val="center"/>
-            </w:pPr>
-            <w:r>
+              <w:rPr>
+                <w:sz w:val="36"/>
+                <w:szCs w:val="36"/>
+              </w:rPr>
+            </w:pPr>
+            <w:r>
+              <w:rPr>
+                <w:sz w:val="36"/>
+                <w:szCs w:val="36"/>
+              </w:rPr>
+              <w:lastRenderedPageBreak/>
               <w:t>Etude de fonctionnement joystick</w:t>
             </w:r>
           </w:p>
@@ -524,16 +866,32 @@
           <w:p>
             <w:pPr>
               <w:jc w:val="center"/>
-            </w:pPr>
-            <w:r>
+              <w:rPr>
+                <w:sz w:val="36"/>
+                <w:szCs w:val="36"/>
+              </w:rPr>
+            </w:pPr>
+            <w:r>
+              <w:rPr>
+                <w:sz w:val="36"/>
+                <w:szCs w:val="36"/>
+              </w:rPr>
               <w:t>Programmation joystick (</w:t>
             </w:r>
             <w:proofErr w:type="spellStart"/>
             <w:r>
+              <w:rPr>
+                <w:sz w:val="36"/>
+                <w:szCs w:val="36"/>
+              </w:rPr>
               <w:t>event</w:t>
             </w:r>
             <w:proofErr w:type="spellEnd"/>
             <w:r>
+              <w:rPr>
+                <w:sz w:val="36"/>
+                <w:szCs w:val="36"/>
+              </w:rPr>
               <w:t>)</w:t>
             </w:r>
           </w:p>
@@ -545,8 +903,16 @@
           <w:p>
             <w:pPr>
               <w:jc w:val="center"/>
-            </w:pPr>
-            <w:r>
+              <w:rPr>
+                <w:sz w:val="36"/>
+                <w:szCs w:val="36"/>
+              </w:rPr>
+            </w:pPr>
+            <w:r>
+              <w:rPr>
+                <w:sz w:val="36"/>
+                <w:szCs w:val="36"/>
+              </w:rPr>
               <w:t>UML niveau 2</w:t>
             </w:r>
           </w:p>
@@ -563,16 +929,32 @@
           <w:p>
             <w:pPr>
               <w:jc w:val="center"/>
+              <w:rPr>
+                <w:sz w:val="36"/>
+                <w:szCs w:val="36"/>
+              </w:rPr>
             </w:pPr>
             <w:proofErr w:type="spellStart"/>
             <w:r>
+              <w:rPr>
+                <w:sz w:val="36"/>
+                <w:szCs w:val="36"/>
+              </w:rPr>
               <w:t>Rasp</w:t>
             </w:r>
             <w:proofErr w:type="spellEnd"/>
             <w:r>
+              <w:rPr>
+                <w:sz w:val="36"/>
+                <w:szCs w:val="36"/>
+              </w:rPr>
               <w:t xml:space="preserve"> </w:t>
             </w:r>
             <w:r>
+              <w:rPr>
+                <w:sz w:val="36"/>
+                <w:szCs w:val="36"/>
+              </w:rPr>
               <w:t>GPIO IN</w:t>
             </w:r>
           </w:p>
@@ -584,13 +966,25 @@
           <w:p>
             <w:pPr>
               <w:jc w:val="center"/>
+              <w:rPr>
+                <w:sz w:val="36"/>
+                <w:szCs w:val="36"/>
+              </w:rPr>
             </w:pPr>
             <w:proofErr w:type="spellStart"/>
             <w:r>
+              <w:rPr>
+                <w:sz w:val="36"/>
+                <w:szCs w:val="36"/>
+              </w:rPr>
               <w:t>Rasp</w:t>
             </w:r>
             <w:proofErr w:type="spellEnd"/>
             <w:r>
+              <w:rPr>
+                <w:sz w:val="36"/>
+                <w:szCs w:val="36"/>
+              </w:rPr>
               <w:t xml:space="preserve"> GPIO OUT</w:t>
             </w:r>
           </w:p>
@@ -602,23 +996,47 @@
           <w:p>
             <w:pPr>
               <w:jc w:val="center"/>
-            </w:pPr>
-            <w:r>
+              <w:rPr>
+                <w:sz w:val="36"/>
+                <w:szCs w:val="36"/>
+              </w:rPr>
+            </w:pPr>
+            <w:r>
+              <w:rPr>
+                <w:sz w:val="36"/>
+                <w:szCs w:val="36"/>
+              </w:rPr>
               <w:t xml:space="preserve">Documentation image </w:t>
             </w:r>
             <w:proofErr w:type="spellStart"/>
             <w:r>
+              <w:rPr>
+                <w:sz w:val="36"/>
+                <w:szCs w:val="36"/>
+              </w:rPr>
               <w:t>Rasp</w:t>
             </w:r>
             <w:proofErr w:type="spellEnd"/>
             <w:r>
+              <w:rPr>
+                <w:sz w:val="36"/>
+                <w:szCs w:val="36"/>
+              </w:rPr>
               <w:t xml:space="preserve"> installation</w:t>
             </w:r>
           </w:p>
         </w:tc>
       </w:tr>
     </w:tbl>
-    <w:p/>
+    <w:p>
+      <w:pPr>
+        <w:jc w:val="center"/>
+        <w:rPr>
+          <w:sz w:val="36"/>
+          <w:szCs w:val="36"/>
+        </w:rPr>
+      </w:pPr>
+    </w:p>
     <w:sectPr>
       <w:pgSz w:w="11906" w:h="16838"/>
       <w:pgMar w:top="1417" w:right="1417" w:bottom="1417" w:left="1417" w:header="708" w:footer="708" w:gutter="0"/>
